--- a/BookParty2.docx
+++ b/BookParty2.docx
@@ -22,7 +22,27 @@
           <w:sz w:val="96"/>
           <w:szCs w:val="96"/>
         </w:rPr>
-        <w:t>You are invited to a Book Lauch Party!</w:t>
+        <w:t>You are invited to a Book Lau</w:t>
+      </w:r>
+      <w:r>
+        <w:rPr>
+          <w:rFonts w:ascii="Brush Script MT" w:hAnsi="Brush Script MT"/>
+          <w:noProof/>
+          <w:color w:val="CC00CC"/>
+          <w:sz w:val="96"/>
+          <w:szCs w:val="96"/>
+        </w:rPr>
+        <w:t>n</w:t>
+      </w:r>
+      <w:r>
+        <w:rPr>
+          <w:rFonts w:ascii="Brush Script MT" w:hAnsi="Brush Script MT"/>
+          <w:noProof/>
+          <w:color w:val="CC00CC"/>
+          <w:sz w:val="96"/>
+          <w:szCs w:val="96"/>
+        </w:rPr>
+        <w:t>ch Party!</w:t>
       </w:r>
     </w:p>
     <w:p>
@@ -121,31 +141,43 @@
         <w:rPr>
           <w:rFonts w:ascii="Brush Script MT" w:hAnsi="Brush Script MT"/>
           <w:noProof/>
-          <w:color w:val="CC00CC"/>
-        </w:rPr>
-      </w:pPr>
-    </w:p>
-    <w:p>
-      <w:pPr>
-        <w:jc w:val="center"/>
-        <w:rPr>
-          <w:rFonts w:ascii="Arial Black" w:hAnsi="Arial Black"/>
-          <w:noProof/>
-          <w:color w:val="000000" w:themeColor="text1"/>
-          <w:sz w:val="40"/>
-          <w:szCs w:val="40"/>
-        </w:rPr>
-      </w:pPr>
-      <w:r>
-        <w:rPr>
-          <w:rFonts w:ascii="Arial Black" w:hAnsi="Arial Black"/>
-          <w:noProof/>
-          <w:color w:val="000000" w:themeColor="text1"/>
-          <w:sz w:val="40"/>
-          <w:szCs w:val="40"/>
-        </w:rPr>
-        <w:t>By Laurie Hanson</w:t>
-      </w:r>
+          <w:color w:val="000000" w:themeColor="text1"/>
+          <w:sz w:val="96"/>
+          <w:szCs w:val="96"/>
+        </w:rPr>
+      </w:pPr>
+      <w:r>
+        <w:rPr>
+          <w:rFonts w:ascii="Brush Script MT" w:hAnsi="Brush Script MT"/>
+          <w:noProof/>
+          <w:color w:val="000000" w:themeColor="text1"/>
+          <w:sz w:val="96"/>
+          <w:szCs w:val="96"/>
+        </w:rPr>
+        <w:t>Written b</w:t>
+      </w:r>
+      <w:r>
+        <w:rPr>
+          <w:rFonts w:ascii="Brush Script MT" w:hAnsi="Brush Script MT"/>
+          <w:noProof/>
+          <w:color w:val="000000" w:themeColor="text1"/>
+          <w:sz w:val="96"/>
+          <w:szCs w:val="96"/>
+        </w:rPr>
+        <w:t>y Laurie Hanson</w:t>
+      </w:r>
+    </w:p>
+    <w:p>
+      <w:pPr>
+        <w:jc w:val="center"/>
+        <w:rPr>
+          <w:rFonts w:ascii="Arial Black" w:hAnsi="Arial Black"/>
+          <w:noProof/>
+          <w:color w:val="000000" w:themeColor="text1"/>
+          <w:sz w:val="40"/>
+          <w:szCs w:val="40"/>
+        </w:rPr>
+      </w:pPr>
     </w:p>
     <w:p>
       <w:pPr>
@@ -236,19 +268,6 @@
     </w:p>
     <w:p>
       <w:pPr>
-        <w:jc w:val="center"/>
-        <w:rPr>
-          <w:rFonts w:ascii="Arial Black" w:hAnsi="Arial Black"/>
-          <w:noProof/>
-          <w:color w:val="000000" w:themeColor="text1"/>
-          <w:sz w:val="40"/>
-          <w:szCs w:val="40"/>
-        </w:rPr>
-      </w:pPr>
-    </w:p>
-    <w:p>
-      <w:pPr>
-        <w:jc w:val="center"/>
         <w:rPr>
           <w:rFonts w:ascii="Arial Black" w:hAnsi="Arial Black"/>
           <w:noProof/>
@@ -299,117 +318,127 @@
           <w:sz w:val="40"/>
           <w:szCs w:val="40"/>
         </w:rPr>
-        <w:t>Meet the illustrator, Darcy Bell-Meyers</w:t>
-      </w:r>
-    </w:p>
-    <w:p>
-      <w:pPr>
-        <w:jc w:val="center"/>
-        <w:rPr>
-          <w:rFonts w:ascii="Arial Black" w:hAnsi="Arial Black"/>
-          <w:noProof/>
-          <w:color w:val="000000" w:themeColor="text1"/>
-          <w:sz w:val="40"/>
-          <w:szCs w:val="40"/>
-        </w:rPr>
-      </w:pPr>
-      <w:r>
-        <w:rPr>
-          <w:rFonts w:ascii="Arial Black" w:hAnsi="Arial Black"/>
-          <w:noProof/>
-          <w:color w:val="000000" w:themeColor="text1"/>
-          <w:sz w:val="40"/>
-          <w:szCs w:val="40"/>
-        </w:rPr>
-        <w:t>Refreshments will be served</w:t>
-      </w:r>
-    </w:p>
-    <w:p>
-      <w:pPr>
-        <w:pStyle w:val="NoSpacing"/>
-        <w:jc w:val="center"/>
-        <w:rPr>
-          <w:noProof/>
-        </w:rPr>
-      </w:pPr>
-    </w:p>
-    <w:p>
-      <w:pPr>
-        <w:pStyle w:val="NoSpacing"/>
-        <w:jc w:val="center"/>
-        <w:rPr>
-          <w:noProof/>
-        </w:rPr>
-      </w:pPr>
-      <w:r>
-        <w:rPr>
-          <w:noProof/>
-        </w:rPr>
-        <w:t>A portion of the sale of each book will be donated to the Morris Animal Foundation</w:t>
-      </w:r>
-      <w:r>
-        <w:rPr>
-          <w:noProof/>
-        </w:rPr>
-        <w:t>,</w:t>
-      </w:r>
-      <w:r>
-        <w:rPr>
-          <w:noProof/>
-        </w:rPr>
-        <w:t xml:space="preserve"> fo</w:t>
-      </w:r>
-      <w:r>
-        <w:rPr>
-          <w:noProof/>
-        </w:rPr>
-        <w:t>r its</w:t>
-      </w:r>
-    </w:p>
-    <w:p>
-      <w:pPr>
-        <w:pStyle w:val="NoSpacing"/>
-        <w:jc w:val="center"/>
-        <w:rPr>
-          <w:noProof/>
-        </w:rPr>
-      </w:pPr>
-      <w:r>
-        <w:rPr>
-          <w:noProof/>
-        </w:rPr>
-        <w:t>Golden Retriever Lifetime Study for the prevention of cancer in dogs and humans.</w:t>
-      </w:r>
-    </w:p>
-    <w:p>
-      <w:pPr>
-        <w:pStyle w:val="NoSpacing"/>
-        <w:jc w:val="center"/>
-        <w:rPr>
-          <w:noProof/>
-        </w:rPr>
-      </w:pPr>
-    </w:p>
-    <w:p>
-      <w:pPr>
-        <w:pStyle w:val="NoSpacing"/>
-        <w:jc w:val="center"/>
-        <w:rPr>
-          <w:noProof/>
-          <w:sz w:val="40"/>
-          <w:szCs w:val="40"/>
-        </w:rPr>
-      </w:pPr>
-      <w:r>
-        <w:rPr>
-          <w:noProof/>
-          <w:sz w:val="40"/>
-          <w:szCs w:val="40"/>
-        </w:rPr>
-        <w:t>Visit LaurieHansonBooks.com for more info, or to purchase Treasure’s Gift</w:t>
+        <w:t>Meet the illustrator, Darcy Bell-M</w:t>
       </w:r>
       <w:bookmarkStart w:id="0" w:name="_GoBack"/>
       <w:bookmarkEnd w:id="0"/>
+      <w:r>
+        <w:rPr>
+          <w:rFonts w:ascii="Arial Black" w:hAnsi="Arial Black"/>
+          <w:noProof/>
+          <w:color w:val="000000" w:themeColor="text1"/>
+          <w:sz w:val="40"/>
+          <w:szCs w:val="40"/>
+        </w:rPr>
+        <w:t>yers</w:t>
+      </w:r>
+    </w:p>
+    <w:p>
+      <w:pPr>
+        <w:jc w:val="center"/>
+        <w:rPr>
+          <w:rFonts w:ascii="Arial Black" w:hAnsi="Arial Black"/>
+          <w:noProof/>
+          <w:color w:val="000000" w:themeColor="text1"/>
+          <w:sz w:val="40"/>
+          <w:szCs w:val="40"/>
+        </w:rPr>
+      </w:pPr>
+      <w:r>
+        <w:rPr>
+          <w:rFonts w:ascii="Arial Black" w:hAnsi="Arial Black"/>
+          <w:noProof/>
+          <w:color w:val="000000" w:themeColor="text1"/>
+          <w:sz w:val="40"/>
+          <w:szCs w:val="40"/>
+        </w:rPr>
+        <w:t>Refreshments will be served</w:t>
+      </w:r>
+    </w:p>
+    <w:p>
+      <w:pPr>
+        <w:pStyle w:val="NoSpacing"/>
+        <w:jc w:val="center"/>
+        <w:rPr>
+          <w:noProof/>
+        </w:rPr>
+      </w:pPr>
+    </w:p>
+    <w:p>
+      <w:pPr>
+        <w:pStyle w:val="NoSpacing"/>
+        <w:jc w:val="center"/>
+        <w:rPr>
+          <w:noProof/>
+        </w:rPr>
+      </w:pPr>
+      <w:r>
+        <w:rPr>
+          <w:noProof/>
+        </w:rPr>
+        <w:t>A portion of the sale of each book will be donated to the Morris Animal Foundation</w:t>
+      </w:r>
+      <w:r>
+        <w:rPr>
+          <w:noProof/>
+        </w:rPr>
+        <w:t>,</w:t>
+      </w:r>
+      <w:r>
+        <w:rPr>
+          <w:noProof/>
+        </w:rPr>
+        <w:t xml:space="preserve"> fo</w:t>
+      </w:r>
+      <w:r>
+        <w:rPr>
+          <w:noProof/>
+        </w:rPr>
+        <w:t>r its</w:t>
+      </w:r>
+    </w:p>
+    <w:p>
+      <w:pPr>
+        <w:pStyle w:val="NoSpacing"/>
+        <w:jc w:val="center"/>
+        <w:rPr>
+          <w:noProof/>
+        </w:rPr>
+      </w:pPr>
+      <w:r>
+        <w:rPr>
+          <w:noProof/>
+        </w:rPr>
+        <w:t>Golden Retriever Lifetime Study for the prevention of cancer in dogs and humans.</w:t>
+      </w:r>
+    </w:p>
+    <w:p>
+      <w:pPr>
+        <w:pStyle w:val="NoSpacing"/>
+        <w:jc w:val="center"/>
+        <w:rPr>
+          <w:noProof/>
+        </w:rPr>
+      </w:pPr>
+    </w:p>
+    <w:p>
+      <w:pPr>
+        <w:pStyle w:val="NoSpacing"/>
+        <w:jc w:val="center"/>
+        <w:rPr>
+          <w:noProof/>
+          <w:sz w:val="40"/>
+          <w:szCs w:val="40"/>
+        </w:rPr>
+      </w:pPr>
+      <w:r>
+        <w:rPr>
+          <w:noProof/>
+          <w:sz w:val="40"/>
+          <w:szCs w:val="40"/>
+        </w:rPr>
+        <w:t>Visit LaurieHansonBooks.com for more info, or to purchase Treasure’s Gift</w:t>
+      </w:r>
     </w:p>
     <w:sectPr>
       <w:pgSz w:w="15840" w:h="12240" w:orient="landscape"/>
@@ -945,6 +974,36 @@
       <w:spacing w:after="0"/>
     </w:pPr>
   </w:style>
+  <w:style w:type="paragraph" w:styleId="BalloonText">
+    <w:name w:val="Balloon Text"/>
+    <w:basedOn w:val="Normal"/>
+    <w:link w:val="BalloonTextChar"/>
+    <w:uiPriority w:val="99"/>
+    <w:semiHidden/>
+    <w:unhideWhenUsed/>
+    <w:rsid w:val="006F1386"/>
+    <w:pPr>
+      <w:spacing w:after="0"/>
+    </w:pPr>
+    <w:rPr>
+      <w:rFonts w:ascii="Segoe UI" w:hAnsi="Segoe UI" w:cs="Segoe UI"/>
+      <w:sz w:val="18"/>
+      <w:szCs w:val="18"/>
+    </w:rPr>
+  </w:style>
+  <w:style w:type="character" w:customStyle="1" w:styleId="BalloonTextChar">
+    <w:name w:val="Balloon Text Char"/>
+    <w:basedOn w:val="DefaultParagraphFont"/>
+    <w:link w:val="BalloonText"/>
+    <w:uiPriority w:val="99"/>
+    <w:semiHidden/>
+    <w:rsid w:val="006F1386"/>
+    <w:rPr>
+      <w:rFonts w:ascii="Segoe UI" w:hAnsi="Segoe UI" w:cs="Segoe UI"/>
+      <w:sz w:val="18"/>
+      <w:szCs w:val="18"/>
+    </w:rPr>
+  </w:style>
 </w:styles>
 </file>
 
